--- a/Титульный лист.Путилов.docx
+++ b/Титульный лист.Путилов.docx
@@ -340,449 +340,476 @@
         </w:rPr>
         <w:t>Пояснительная записка</w:t>
       </w:r>
+    </w:p>
+    <w:p>
+      <w:pPr>
+        <w:spacing w:before="120" w:line="240" w:lineRule="auto"/>
+        <w:ind w:firstLine="142"/>
+        <w:jc w:val="center"/>
+        <w:rPr>
+          <w:rFonts w:eastAsia="Times New Roman" w:cs="Times New Roman"/>
+          <w:sz w:val="28"/>
+          <w:szCs w:val="28"/>
+          <w:lang w:eastAsia="ru-RU"/>
+        </w:rPr>
+      </w:pPr>
+      <w:r>
+        <w:rPr>
+          <w:rFonts w:eastAsia="Times New Roman" w:cs="Times New Roman"/>
+          <w:sz w:val="28"/>
+          <w:szCs w:val="28"/>
+          <w:lang w:eastAsia="ru-RU"/>
+        </w:rPr>
+        <w:t>010503 000 000 00</w:t>
+      </w:r>
+      <w:r>
+        <w:rPr>
+          <w:rFonts w:eastAsia="Times New Roman" w:cs="Times New Roman"/>
+          <w:sz w:val="28"/>
+          <w:szCs w:val="28"/>
+          <w:lang w:eastAsia="ru-RU"/>
+        </w:rPr>
+        <w:t>9</w:t>
+      </w:r>
+      <w:r>
+        <w:rPr>
+          <w:rFonts w:eastAsia="Times New Roman" w:cs="Times New Roman"/>
+          <w:sz w:val="28"/>
+          <w:szCs w:val="28"/>
+          <w:lang w:eastAsia="ru-RU"/>
+        </w:rPr>
+        <w:t xml:space="preserve"> ПЗ</w:t>
+      </w:r>
+    </w:p>
+    <w:p>
+      <w:pPr>
+        <w:spacing w:before="40" w:line="240" w:lineRule="auto"/>
+        <w:ind w:firstLine="142"/>
+        <w:jc w:val="center"/>
+        <w:rPr>
+          <w:rFonts w:eastAsia="Times New Roman" w:cs="Times New Roman"/>
+          <w:b/>
+          <w:sz w:val="28"/>
+          <w:szCs w:val="28"/>
+          <w:lang w:eastAsia="ru-RU"/>
+        </w:rPr>
+      </w:pPr>
+    </w:p>
+    <w:p>
+      <w:pPr>
+        <w:spacing w:before="40" w:line="240" w:lineRule="auto"/>
+        <w:ind w:firstLine="142"/>
+        <w:jc w:val="center"/>
+        <w:rPr>
+          <w:rFonts w:eastAsia="Times New Roman" w:cs="Times New Roman"/>
+          <w:sz w:val="28"/>
+          <w:szCs w:val="28"/>
+          <w:lang w:eastAsia="ru-RU"/>
+        </w:rPr>
+      </w:pPr>
+    </w:p>
+    <w:p>
+      <w:pPr>
+        <w:spacing w:before="40" w:line="240" w:lineRule="auto"/>
+        <w:ind w:firstLine="142"/>
+        <w:jc w:val="center"/>
+        <w:rPr>
+          <w:rFonts w:eastAsia="Times New Roman" w:cs="Times New Roman"/>
+          <w:sz w:val="28"/>
+          <w:szCs w:val="28"/>
+          <w:lang w:eastAsia="ru-RU"/>
+        </w:rPr>
+      </w:pPr>
+    </w:p>
+    <w:p>
+      <w:pPr>
+        <w:spacing w:before="40" w:line="240" w:lineRule="auto"/>
+        <w:ind w:left="720" w:firstLine="142"/>
+        <w:rPr>
+          <w:rFonts w:eastAsia="Times New Roman" w:cs="Times New Roman"/>
+          <w:sz w:val="28"/>
+          <w:szCs w:val="28"/>
+          <w:lang w:eastAsia="ru-RU"/>
+        </w:rPr>
+      </w:pPr>
+      <w:r>
+        <w:rPr>
+          <w:rFonts w:eastAsia="Times New Roman" w:cs="Times New Roman"/>
+          <w:sz w:val="28"/>
+          <w:szCs w:val="28"/>
+          <w:lang w:eastAsia="ru-RU"/>
+        </w:rPr>
+        <w:t>Руководитель, проф., д.ф.-м.н.</w:t>
+      </w:r>
+      <w:r>
+        <w:rPr>
+          <w:rFonts w:eastAsia="Times New Roman" w:cs="Times New Roman"/>
+          <w:sz w:val="28"/>
+          <w:szCs w:val="28"/>
+          <w:lang w:eastAsia="ru-RU"/>
+        </w:rPr>
+        <w:tab/>
+      </w:r>
+      <w:r>
+        <w:rPr>
+          <w:rFonts w:eastAsia="Times New Roman" w:cs="Times New Roman"/>
+          <w:sz w:val="28"/>
+          <w:szCs w:val="28"/>
+          <w:lang w:eastAsia="ru-RU"/>
+        </w:rPr>
+        <w:tab/>
+      </w:r>
+      <w:r>
+        <w:rPr>
+          <w:rFonts w:eastAsia="Times New Roman" w:cs="Times New Roman"/>
+          <w:sz w:val="28"/>
+          <w:szCs w:val="28"/>
+          <w:lang w:eastAsia="ru-RU"/>
+        </w:rPr>
+        <w:tab/>
+      </w:r>
+      <w:r>
+        <w:rPr>
+          <w:rFonts w:eastAsia="Times New Roman" w:cs="Times New Roman"/>
+          <w:sz w:val="28"/>
+          <w:szCs w:val="28"/>
+          <w:lang w:eastAsia="ru-RU"/>
+        </w:rPr>
+        <w:tab/>
+      </w:r>
+      <w:r>
+        <w:rPr>
+          <w:rFonts w:eastAsia="Times New Roman" w:cs="Times New Roman"/>
+          <w:sz w:val="28"/>
+          <w:szCs w:val="28"/>
+          <w:lang w:eastAsia="ru-RU"/>
+        </w:rPr>
+        <w:t>П.С. Мартышко</w:t>
+      </w:r>
+    </w:p>
+    <w:p>
+      <w:pPr>
+        <w:spacing w:before="240" w:line="240" w:lineRule="auto"/>
+        <w:ind w:left="720" w:firstLine="142"/>
+        <w:rPr>
+          <w:rFonts w:eastAsia="Times New Roman" w:cs="Times New Roman"/>
+          <w:sz w:val="28"/>
+          <w:szCs w:val="28"/>
+          <w:lang w:eastAsia="ru-RU"/>
+        </w:rPr>
+      </w:pPr>
+      <w:r>
+        <w:rPr>
+          <w:rFonts w:eastAsia="Times New Roman" w:cs="Times New Roman"/>
+          <w:sz w:val="28"/>
+          <w:szCs w:val="28"/>
+          <w:lang w:eastAsia="ru-RU"/>
+        </w:rPr>
+        <w:t xml:space="preserve">Консультант, доц., к.э.н.           </w:t>
+      </w:r>
+      <w:r>
+        <w:rPr>
+          <w:rFonts w:eastAsia="Times New Roman" w:cs="Times New Roman"/>
+          <w:sz w:val="28"/>
+          <w:szCs w:val="28"/>
+          <w:lang w:eastAsia="ru-RU"/>
+        </w:rPr>
+        <w:tab/>
+      </w:r>
+      <w:r>
+        <w:rPr>
+          <w:rFonts w:eastAsia="Times New Roman" w:cs="Times New Roman"/>
+          <w:sz w:val="28"/>
+          <w:szCs w:val="28"/>
+          <w:lang w:eastAsia="ru-RU"/>
+        </w:rPr>
+        <w:tab/>
+      </w:r>
+      <w:r>
+        <w:rPr>
+          <w:rFonts w:eastAsia="Times New Roman" w:cs="Times New Roman"/>
+          <w:sz w:val="28"/>
+          <w:szCs w:val="28"/>
+          <w:lang w:eastAsia="ru-RU"/>
+        </w:rPr>
+        <w:tab/>
+      </w:r>
+      <w:r>
+        <w:rPr>
+          <w:rFonts w:eastAsia="Times New Roman" w:cs="Times New Roman"/>
+          <w:sz w:val="28"/>
+          <w:szCs w:val="28"/>
+          <w:lang w:eastAsia="ru-RU"/>
+        </w:rPr>
+        <w:tab/>
+        <w:t>В.И. Шилков</w:t>
+      </w:r>
+    </w:p>
+    <w:p>
+      <w:pPr>
+        <w:spacing w:before="240" w:line="240" w:lineRule="auto"/>
+        <w:ind w:left="720" w:firstLine="142"/>
+        <w:rPr>
+          <w:rFonts w:eastAsia="Times New Roman" w:cs="Times New Roman"/>
+          <w:sz w:val="28"/>
+          <w:szCs w:val="28"/>
+          <w:lang w:eastAsia="ru-RU"/>
+        </w:rPr>
+      </w:pPr>
+      <w:r>
+        <w:rPr>
+          <w:rFonts w:eastAsia="Times New Roman" w:cs="Times New Roman"/>
+          <w:sz w:val="28"/>
+          <w:szCs w:val="28"/>
+          <w:lang w:eastAsia="ru-RU"/>
+        </w:rPr>
+        <w:t>Консу</w:t>
+      </w:r>
+      <w:r>
+        <w:rPr>
+          <w:rFonts w:eastAsia="Times New Roman" w:cs="Times New Roman"/>
+          <w:sz w:val="28"/>
+          <w:szCs w:val="28"/>
+          <w:lang w:eastAsia="ru-RU"/>
+        </w:rPr>
+        <w:t xml:space="preserve">льтант, доц., к.х.н.      </w:t>
+      </w:r>
+      <w:r>
+        <w:rPr>
+          <w:rFonts w:eastAsia="Times New Roman" w:cs="Times New Roman"/>
+          <w:sz w:val="28"/>
+          <w:szCs w:val="28"/>
+          <w:lang w:eastAsia="ru-RU"/>
+        </w:rPr>
+        <w:tab/>
+      </w:r>
+      <w:r>
+        <w:rPr>
+          <w:rFonts w:eastAsia="Times New Roman" w:cs="Times New Roman"/>
+          <w:sz w:val="28"/>
+          <w:szCs w:val="28"/>
+          <w:lang w:eastAsia="ru-RU"/>
+        </w:rPr>
+        <w:tab/>
+      </w:r>
+      <w:r>
+        <w:rPr>
+          <w:rFonts w:eastAsia="Times New Roman" w:cs="Times New Roman"/>
+          <w:sz w:val="28"/>
+          <w:szCs w:val="28"/>
+          <w:lang w:eastAsia="ru-RU"/>
+        </w:rPr>
+        <w:tab/>
+      </w:r>
+      <w:r>
+        <w:rPr>
+          <w:rFonts w:eastAsia="Times New Roman" w:cs="Times New Roman"/>
+          <w:sz w:val="28"/>
+          <w:szCs w:val="28"/>
+          <w:lang w:eastAsia="ru-RU"/>
+        </w:rPr>
+        <w:tab/>
+      </w:r>
+      <w:r>
+        <w:rPr>
+          <w:rFonts w:eastAsia="Times New Roman" w:cs="Times New Roman"/>
+          <w:sz w:val="28"/>
+          <w:szCs w:val="28"/>
+          <w:lang w:eastAsia="ru-RU"/>
+        </w:rPr>
+        <w:tab/>
+        <w:t>И.Т</w:t>
+      </w:r>
+      <w:r>
+        <w:rPr>
+          <w:rFonts w:eastAsia="Times New Roman" w:cs="Times New Roman"/>
+          <w:sz w:val="28"/>
+          <w:szCs w:val="28"/>
+          <w:lang w:eastAsia="ru-RU"/>
+        </w:rPr>
+        <w:t xml:space="preserve">. </w:t>
+      </w:r>
+      <w:r>
+        <w:rPr>
+          <w:rFonts w:eastAsia="Times New Roman" w:cs="Times New Roman"/>
+          <w:sz w:val="28"/>
+          <w:szCs w:val="28"/>
+          <w:lang w:eastAsia="ru-RU"/>
+        </w:rPr>
+        <w:t>Романов</w:t>
+      </w:r>
+    </w:p>
+    <w:p>
+      <w:pPr>
+        <w:spacing w:before="240" w:line="240" w:lineRule="auto"/>
+        <w:ind w:left="720" w:firstLine="142"/>
+        <w:rPr>
+          <w:rFonts w:eastAsia="Times New Roman" w:cs="Times New Roman"/>
+          <w:sz w:val="28"/>
+          <w:szCs w:val="28"/>
+          <w:lang w:eastAsia="ru-RU"/>
+        </w:rPr>
+      </w:pPr>
+      <w:r>
+        <w:rPr>
+          <w:rFonts w:eastAsia="Times New Roman" w:cs="Times New Roman"/>
+          <w:sz w:val="28"/>
+          <w:szCs w:val="28"/>
+          <w:lang w:eastAsia="ru-RU"/>
+        </w:rPr>
+        <w:t>Нормоконтро</w:t>
+      </w:r>
+      <w:r>
+        <w:rPr>
+          <w:rFonts w:eastAsia="Times New Roman" w:cs="Times New Roman"/>
+          <w:sz w:val="28"/>
+          <w:szCs w:val="28"/>
+          <w:lang w:eastAsia="ru-RU"/>
+        </w:rPr>
+        <w:t xml:space="preserve">лер,  доц., к.ф.-м.н. </w:t>
+      </w:r>
+      <w:r>
+        <w:rPr>
+          <w:rFonts w:eastAsia="Times New Roman" w:cs="Times New Roman"/>
+          <w:sz w:val="28"/>
+          <w:szCs w:val="28"/>
+          <w:lang w:eastAsia="ru-RU"/>
+        </w:rPr>
+        <w:tab/>
+      </w:r>
+      <w:r>
+        <w:rPr>
+          <w:rFonts w:eastAsia="Times New Roman" w:cs="Times New Roman"/>
+          <w:sz w:val="28"/>
+          <w:szCs w:val="28"/>
+          <w:lang w:eastAsia="ru-RU"/>
+        </w:rPr>
+        <w:tab/>
+      </w:r>
+      <w:r>
+        <w:rPr>
+          <w:rFonts w:eastAsia="Times New Roman" w:cs="Times New Roman"/>
+          <w:sz w:val="28"/>
+          <w:szCs w:val="28"/>
+          <w:lang w:eastAsia="ru-RU"/>
+        </w:rPr>
+        <w:tab/>
+      </w:r>
+      <w:r>
+        <w:rPr>
+          <w:rFonts w:eastAsia="Times New Roman" w:cs="Times New Roman"/>
+          <w:sz w:val="28"/>
+          <w:szCs w:val="28"/>
+          <w:lang w:eastAsia="ru-RU"/>
+        </w:rPr>
+        <w:tab/>
+        <w:t>И.А</w:t>
+      </w:r>
+      <w:r>
+        <w:rPr>
+          <w:rFonts w:eastAsia="Times New Roman" w:cs="Times New Roman"/>
+          <w:sz w:val="28"/>
+          <w:szCs w:val="28"/>
+          <w:lang w:eastAsia="ru-RU"/>
+        </w:rPr>
+        <w:t xml:space="preserve">. </w:t>
+      </w:r>
+      <w:r>
+        <w:rPr>
+          <w:rFonts w:eastAsia="Times New Roman" w:cs="Times New Roman"/>
+          <w:sz w:val="28"/>
+          <w:szCs w:val="28"/>
+          <w:lang w:eastAsia="ru-RU"/>
+        </w:rPr>
+        <w:t>Шестакова</w:t>
+      </w:r>
+    </w:p>
+    <w:p>
+      <w:pPr>
+        <w:spacing w:before="240" w:line="240" w:lineRule="auto"/>
+        <w:ind w:left="720" w:firstLine="142"/>
+        <w:rPr>
+          <w:rFonts w:eastAsia="Times New Roman" w:cs="Times New Roman"/>
+          <w:sz w:val="28"/>
+          <w:szCs w:val="28"/>
+          <w:lang w:eastAsia="ru-RU"/>
+        </w:rPr>
+      </w:pPr>
+      <w:r>
+        <w:rPr>
+          <w:rFonts w:eastAsia="Times New Roman" w:cs="Times New Roman"/>
+          <w:sz w:val="28"/>
+          <w:szCs w:val="28"/>
+          <w:lang w:eastAsia="ru-RU"/>
+        </w:rPr>
+        <w:t xml:space="preserve">Студент гр. Р-500901               </w:t>
+      </w:r>
+      <w:r>
+        <w:rPr>
+          <w:rFonts w:eastAsia="Times New Roman" w:cs="Times New Roman"/>
+          <w:sz w:val="28"/>
+          <w:szCs w:val="28"/>
+          <w:lang w:eastAsia="ru-RU"/>
+        </w:rPr>
+        <w:tab/>
+      </w:r>
+      <w:r>
+        <w:rPr>
+          <w:rFonts w:eastAsia="Times New Roman" w:cs="Times New Roman"/>
+          <w:sz w:val="28"/>
+          <w:szCs w:val="28"/>
+          <w:lang w:eastAsia="ru-RU"/>
+        </w:rPr>
+        <w:tab/>
+      </w:r>
+      <w:r>
+        <w:rPr>
+          <w:rFonts w:eastAsia="Times New Roman" w:cs="Times New Roman"/>
+          <w:sz w:val="28"/>
+          <w:szCs w:val="28"/>
+          <w:lang w:eastAsia="ru-RU"/>
+        </w:rPr>
+        <w:tab/>
+      </w:r>
+      <w:r>
+        <w:rPr>
+          <w:rFonts w:eastAsia="Times New Roman" w:cs="Times New Roman"/>
+          <w:sz w:val="28"/>
+          <w:szCs w:val="28"/>
+          <w:lang w:eastAsia="ru-RU"/>
+        </w:rPr>
+        <w:tab/>
+        <w:t>М.</w:t>
+      </w:r>
+      <w:r>
+        <w:rPr>
+          <w:rFonts w:eastAsia="Times New Roman" w:cs="Times New Roman"/>
+          <w:sz w:val="28"/>
+          <w:szCs w:val="28"/>
+          <w:lang w:eastAsia="ru-RU"/>
+        </w:rPr>
+        <w:t>Ю</w:t>
+      </w:r>
+      <w:r>
+        <w:rPr>
+          <w:rFonts w:eastAsia="Times New Roman" w:cs="Times New Roman"/>
+          <w:sz w:val="28"/>
+          <w:szCs w:val="28"/>
+          <w:lang w:eastAsia="ru-RU"/>
+        </w:rPr>
+        <w:t xml:space="preserve">. </w:t>
+      </w:r>
+      <w:r>
+        <w:rPr>
+          <w:rFonts w:eastAsia="Times New Roman" w:cs="Times New Roman"/>
+          <w:sz w:val="28"/>
+          <w:szCs w:val="28"/>
+          <w:lang w:eastAsia="ru-RU"/>
+        </w:rPr>
+        <w:t>Путилов</w:t>
+      </w:r>
       <w:bookmarkStart w:id="1" w:name="_GoBack"/>
       <w:bookmarkEnd w:id="1"/>
-    </w:p>
-    <w:p>
-      <w:pPr>
-        <w:spacing w:before="120" w:line="240" w:lineRule="auto"/>
-        <w:ind w:firstLine="142"/>
-        <w:jc w:val="center"/>
-        <w:rPr>
-          <w:rFonts w:eastAsia="Times New Roman" w:cs="Times New Roman"/>
-          <w:sz w:val="28"/>
-          <w:szCs w:val="28"/>
-          <w:lang w:eastAsia="ru-RU"/>
-        </w:rPr>
-      </w:pPr>
-      <w:r>
-        <w:rPr>
-          <w:rFonts w:eastAsia="Times New Roman" w:cs="Times New Roman"/>
-          <w:sz w:val="28"/>
-          <w:szCs w:val="28"/>
-          <w:lang w:eastAsia="ru-RU"/>
-        </w:rPr>
-        <w:t>010503 000 000 00</w:t>
-      </w:r>
-      <w:r>
-        <w:rPr>
-          <w:rFonts w:eastAsia="Times New Roman" w:cs="Times New Roman"/>
-          <w:sz w:val="28"/>
-          <w:szCs w:val="28"/>
-          <w:lang w:eastAsia="ru-RU"/>
-        </w:rPr>
-        <w:t>9</w:t>
-      </w:r>
-      <w:r>
-        <w:rPr>
-          <w:rFonts w:eastAsia="Times New Roman" w:cs="Times New Roman"/>
-          <w:sz w:val="28"/>
-          <w:szCs w:val="28"/>
-          <w:lang w:eastAsia="ru-RU"/>
-        </w:rPr>
-        <w:t xml:space="preserve"> ПЗ</w:t>
-      </w:r>
-    </w:p>
-    <w:p>
-      <w:pPr>
-        <w:spacing w:before="40" w:line="240" w:lineRule="auto"/>
-        <w:ind w:firstLine="142"/>
-        <w:jc w:val="center"/>
-        <w:rPr>
-          <w:rFonts w:eastAsia="Times New Roman" w:cs="Times New Roman"/>
-          <w:b/>
-          <w:sz w:val="28"/>
-          <w:szCs w:val="28"/>
-          <w:lang w:eastAsia="ru-RU"/>
-        </w:rPr>
-      </w:pPr>
-    </w:p>
-    <w:p>
-      <w:pPr>
-        <w:spacing w:before="40" w:line="240" w:lineRule="auto"/>
-        <w:ind w:firstLine="142"/>
-        <w:jc w:val="center"/>
-        <w:rPr>
-          <w:rFonts w:eastAsia="Times New Roman" w:cs="Times New Roman"/>
-          <w:sz w:val="28"/>
-          <w:szCs w:val="28"/>
-          <w:lang w:eastAsia="ru-RU"/>
-        </w:rPr>
-      </w:pPr>
-    </w:p>
-    <w:p>
-      <w:pPr>
-        <w:spacing w:before="40" w:line="240" w:lineRule="auto"/>
-        <w:ind w:firstLine="142"/>
-        <w:jc w:val="center"/>
-        <w:rPr>
-          <w:rFonts w:eastAsia="Times New Roman" w:cs="Times New Roman"/>
-          <w:sz w:val="28"/>
-          <w:szCs w:val="28"/>
-          <w:lang w:eastAsia="ru-RU"/>
-        </w:rPr>
-      </w:pPr>
-    </w:p>
-    <w:p>
-      <w:pPr>
-        <w:spacing w:before="40" w:line="240" w:lineRule="auto"/>
-        <w:ind w:left="720" w:firstLine="142"/>
-        <w:rPr>
-          <w:rFonts w:eastAsia="Times New Roman" w:cs="Times New Roman"/>
-          <w:sz w:val="28"/>
-          <w:szCs w:val="28"/>
-          <w:lang w:eastAsia="ru-RU"/>
-        </w:rPr>
-      </w:pPr>
-      <w:r>
-        <w:rPr>
-          <w:rFonts w:eastAsia="Times New Roman" w:cs="Times New Roman"/>
-          <w:sz w:val="28"/>
-          <w:szCs w:val="28"/>
-          <w:lang w:eastAsia="ru-RU"/>
-        </w:rPr>
-        <w:t>Руководитель, проф., д.ф.-м.н.</w:t>
-      </w:r>
-      <w:r>
-        <w:rPr>
-          <w:rFonts w:eastAsia="Times New Roman" w:cs="Times New Roman"/>
-          <w:sz w:val="28"/>
-          <w:szCs w:val="28"/>
-          <w:lang w:eastAsia="ru-RU"/>
-        </w:rPr>
-        <w:tab/>
-      </w:r>
-      <w:r>
-        <w:rPr>
-          <w:rFonts w:eastAsia="Times New Roman" w:cs="Times New Roman"/>
-          <w:sz w:val="28"/>
-          <w:szCs w:val="28"/>
-          <w:lang w:eastAsia="ru-RU"/>
-        </w:rPr>
-        <w:tab/>
-      </w:r>
-      <w:r>
-        <w:rPr>
-          <w:rFonts w:eastAsia="Times New Roman" w:cs="Times New Roman"/>
-          <w:sz w:val="28"/>
-          <w:szCs w:val="28"/>
-          <w:lang w:eastAsia="ru-RU"/>
-        </w:rPr>
-        <w:tab/>
-      </w:r>
-      <w:r>
-        <w:rPr>
-          <w:rFonts w:eastAsia="Times New Roman" w:cs="Times New Roman"/>
-          <w:sz w:val="28"/>
-          <w:szCs w:val="28"/>
-          <w:lang w:eastAsia="ru-RU"/>
-        </w:rPr>
-        <w:tab/>
-      </w:r>
-      <w:r>
-        <w:rPr>
-          <w:rFonts w:eastAsia="Times New Roman" w:cs="Times New Roman"/>
-          <w:sz w:val="28"/>
-          <w:szCs w:val="28"/>
-          <w:lang w:eastAsia="ru-RU"/>
-        </w:rPr>
-        <w:t>П.С. Мартышко</w:t>
-      </w:r>
-    </w:p>
-    <w:p>
-      <w:pPr>
-        <w:spacing w:before="240" w:line="240" w:lineRule="auto"/>
-        <w:ind w:left="720" w:firstLine="142"/>
-        <w:rPr>
-          <w:rFonts w:eastAsia="Times New Roman" w:cs="Times New Roman"/>
-          <w:sz w:val="28"/>
-          <w:szCs w:val="28"/>
-          <w:lang w:eastAsia="ru-RU"/>
-        </w:rPr>
-      </w:pPr>
-      <w:r>
-        <w:rPr>
-          <w:rFonts w:eastAsia="Times New Roman" w:cs="Times New Roman"/>
-          <w:sz w:val="28"/>
-          <w:szCs w:val="28"/>
-          <w:lang w:eastAsia="ru-RU"/>
-        </w:rPr>
-        <w:t xml:space="preserve">Консультант, доц., к.э.н.           </w:t>
-      </w:r>
-      <w:r>
-        <w:rPr>
-          <w:rFonts w:eastAsia="Times New Roman" w:cs="Times New Roman"/>
-          <w:sz w:val="28"/>
-          <w:szCs w:val="28"/>
-          <w:lang w:eastAsia="ru-RU"/>
-        </w:rPr>
-        <w:tab/>
-      </w:r>
-      <w:r>
-        <w:rPr>
-          <w:rFonts w:eastAsia="Times New Roman" w:cs="Times New Roman"/>
-          <w:sz w:val="28"/>
-          <w:szCs w:val="28"/>
-          <w:lang w:eastAsia="ru-RU"/>
-        </w:rPr>
-        <w:tab/>
-      </w:r>
-      <w:r>
-        <w:rPr>
-          <w:rFonts w:eastAsia="Times New Roman" w:cs="Times New Roman"/>
-          <w:sz w:val="28"/>
-          <w:szCs w:val="28"/>
-          <w:lang w:eastAsia="ru-RU"/>
-        </w:rPr>
-        <w:tab/>
-      </w:r>
-      <w:r>
-        <w:rPr>
-          <w:rFonts w:eastAsia="Times New Roman" w:cs="Times New Roman"/>
-          <w:sz w:val="28"/>
-          <w:szCs w:val="28"/>
-          <w:lang w:eastAsia="ru-RU"/>
-        </w:rPr>
-        <w:tab/>
-        <w:t>В.И. Шилков</w:t>
-      </w:r>
-    </w:p>
-    <w:p>
-      <w:pPr>
-        <w:spacing w:before="240" w:line="240" w:lineRule="auto"/>
-        <w:ind w:left="720" w:firstLine="142"/>
-        <w:rPr>
-          <w:rFonts w:eastAsia="Times New Roman" w:cs="Times New Roman"/>
-          <w:sz w:val="28"/>
-          <w:szCs w:val="28"/>
-          <w:lang w:eastAsia="ru-RU"/>
-        </w:rPr>
-      </w:pPr>
-      <w:r>
-        <w:rPr>
-          <w:rFonts w:eastAsia="Times New Roman" w:cs="Times New Roman"/>
-          <w:sz w:val="28"/>
-          <w:szCs w:val="28"/>
-          <w:lang w:eastAsia="ru-RU"/>
-        </w:rPr>
-        <w:t>Консу</w:t>
-      </w:r>
-      <w:r>
-        <w:rPr>
-          <w:rFonts w:eastAsia="Times New Roman" w:cs="Times New Roman"/>
-          <w:sz w:val="28"/>
-          <w:szCs w:val="28"/>
-          <w:lang w:eastAsia="ru-RU"/>
-        </w:rPr>
-        <w:t xml:space="preserve">льтант, доц., к.х.н.      </w:t>
-      </w:r>
-      <w:r>
-        <w:rPr>
-          <w:rFonts w:eastAsia="Times New Roman" w:cs="Times New Roman"/>
-          <w:sz w:val="28"/>
-          <w:szCs w:val="28"/>
-          <w:lang w:eastAsia="ru-RU"/>
-        </w:rPr>
-        <w:tab/>
-      </w:r>
-      <w:r>
-        <w:rPr>
-          <w:rFonts w:eastAsia="Times New Roman" w:cs="Times New Roman"/>
-          <w:sz w:val="28"/>
-          <w:szCs w:val="28"/>
-          <w:lang w:eastAsia="ru-RU"/>
-        </w:rPr>
-        <w:tab/>
-      </w:r>
-      <w:r>
-        <w:rPr>
-          <w:rFonts w:eastAsia="Times New Roman" w:cs="Times New Roman"/>
-          <w:sz w:val="28"/>
-          <w:szCs w:val="28"/>
-          <w:lang w:eastAsia="ru-RU"/>
-        </w:rPr>
-        <w:tab/>
-      </w:r>
-      <w:r>
-        <w:rPr>
-          <w:rFonts w:eastAsia="Times New Roman" w:cs="Times New Roman"/>
-          <w:sz w:val="28"/>
-          <w:szCs w:val="28"/>
-          <w:lang w:eastAsia="ru-RU"/>
-        </w:rPr>
-        <w:tab/>
-      </w:r>
-      <w:r>
-        <w:rPr>
-          <w:rFonts w:eastAsia="Times New Roman" w:cs="Times New Roman"/>
-          <w:sz w:val="28"/>
-          <w:szCs w:val="28"/>
-          <w:lang w:eastAsia="ru-RU"/>
-        </w:rPr>
-        <w:tab/>
-        <w:t>И.Т</w:t>
-      </w:r>
-      <w:r>
-        <w:rPr>
-          <w:rFonts w:eastAsia="Times New Roman" w:cs="Times New Roman"/>
-          <w:sz w:val="28"/>
-          <w:szCs w:val="28"/>
-          <w:lang w:eastAsia="ru-RU"/>
-        </w:rPr>
-        <w:t xml:space="preserve">. </w:t>
-      </w:r>
-      <w:r>
-        <w:rPr>
-          <w:rFonts w:eastAsia="Times New Roman" w:cs="Times New Roman"/>
-          <w:sz w:val="28"/>
-          <w:szCs w:val="28"/>
-          <w:lang w:eastAsia="ru-RU"/>
-        </w:rPr>
-        <w:t>Романов</w:t>
-      </w:r>
-    </w:p>
-    <w:p>
-      <w:pPr>
-        <w:spacing w:before="240" w:line="240" w:lineRule="auto"/>
-        <w:ind w:left="720" w:firstLine="142"/>
-        <w:rPr>
-          <w:rFonts w:eastAsia="Times New Roman" w:cs="Times New Roman"/>
-          <w:sz w:val="28"/>
-          <w:szCs w:val="28"/>
-          <w:lang w:eastAsia="ru-RU"/>
-        </w:rPr>
-      </w:pPr>
-      <w:r>
-        <w:rPr>
-          <w:rFonts w:eastAsia="Times New Roman" w:cs="Times New Roman"/>
-          <w:sz w:val="28"/>
-          <w:szCs w:val="28"/>
-          <w:lang w:eastAsia="ru-RU"/>
-        </w:rPr>
-        <w:t>Нормоконтро</w:t>
-      </w:r>
-      <w:r>
-        <w:rPr>
-          <w:rFonts w:eastAsia="Times New Roman" w:cs="Times New Roman"/>
-          <w:sz w:val="28"/>
-          <w:szCs w:val="28"/>
-          <w:lang w:eastAsia="ru-RU"/>
-        </w:rPr>
-        <w:t xml:space="preserve">лер,  доц., к.ф.-м.н. </w:t>
-      </w:r>
-      <w:r>
-        <w:rPr>
-          <w:rFonts w:eastAsia="Times New Roman" w:cs="Times New Roman"/>
-          <w:sz w:val="28"/>
-          <w:szCs w:val="28"/>
-          <w:lang w:eastAsia="ru-RU"/>
-        </w:rPr>
-        <w:tab/>
-      </w:r>
-      <w:r>
-        <w:rPr>
-          <w:rFonts w:eastAsia="Times New Roman" w:cs="Times New Roman"/>
-          <w:sz w:val="28"/>
-          <w:szCs w:val="28"/>
-          <w:lang w:eastAsia="ru-RU"/>
-        </w:rPr>
-        <w:tab/>
-      </w:r>
-      <w:r>
-        <w:rPr>
-          <w:rFonts w:eastAsia="Times New Roman" w:cs="Times New Roman"/>
-          <w:sz w:val="28"/>
-          <w:szCs w:val="28"/>
-          <w:lang w:eastAsia="ru-RU"/>
-        </w:rPr>
-        <w:tab/>
-      </w:r>
-      <w:r>
-        <w:rPr>
-          <w:rFonts w:eastAsia="Times New Roman" w:cs="Times New Roman"/>
-          <w:sz w:val="28"/>
-          <w:szCs w:val="28"/>
-          <w:lang w:eastAsia="ru-RU"/>
-        </w:rPr>
-        <w:tab/>
-        <w:t>И.А</w:t>
-      </w:r>
-      <w:r>
-        <w:rPr>
-          <w:rFonts w:eastAsia="Times New Roman" w:cs="Times New Roman"/>
-          <w:sz w:val="28"/>
-          <w:szCs w:val="28"/>
-          <w:lang w:eastAsia="ru-RU"/>
-        </w:rPr>
-        <w:t xml:space="preserve">. </w:t>
-      </w:r>
-      <w:r>
-        <w:rPr>
-          <w:rFonts w:eastAsia="Times New Roman" w:cs="Times New Roman"/>
-          <w:sz w:val="28"/>
-          <w:szCs w:val="28"/>
-          <w:lang w:eastAsia="ru-RU"/>
-        </w:rPr>
-        <w:t>Шестакова</w:t>
-      </w:r>
-    </w:p>
-    <w:p>
-      <w:pPr>
-        <w:spacing w:before="240" w:line="240" w:lineRule="auto"/>
-        <w:ind w:left="720" w:firstLine="142"/>
-        <w:rPr>
-          <w:rFonts w:eastAsia="Times New Roman" w:cs="Times New Roman"/>
-          <w:sz w:val="28"/>
-          <w:szCs w:val="28"/>
-          <w:lang w:eastAsia="ru-RU"/>
-        </w:rPr>
-      </w:pPr>
-      <w:r>
-        <w:rPr>
-          <w:rFonts w:eastAsia="Times New Roman" w:cs="Times New Roman"/>
-          <w:sz w:val="28"/>
-          <w:szCs w:val="28"/>
-          <w:lang w:eastAsia="ru-RU"/>
-        </w:rPr>
-        <w:t xml:space="preserve">Студент гр. Р-500901               </w:t>
-      </w:r>
-      <w:r>
-        <w:rPr>
-          <w:rFonts w:eastAsia="Times New Roman" w:cs="Times New Roman"/>
-          <w:sz w:val="28"/>
-          <w:szCs w:val="28"/>
-          <w:lang w:eastAsia="ru-RU"/>
-        </w:rPr>
-        <w:tab/>
-      </w:r>
-      <w:r>
-        <w:rPr>
-          <w:rFonts w:eastAsia="Times New Roman" w:cs="Times New Roman"/>
-          <w:sz w:val="28"/>
-          <w:szCs w:val="28"/>
-          <w:lang w:eastAsia="ru-RU"/>
-        </w:rPr>
-        <w:tab/>
-      </w:r>
-      <w:r>
-        <w:rPr>
-          <w:rFonts w:eastAsia="Times New Roman" w:cs="Times New Roman"/>
-          <w:sz w:val="28"/>
-          <w:szCs w:val="28"/>
-          <w:lang w:eastAsia="ru-RU"/>
-        </w:rPr>
-        <w:tab/>
-      </w:r>
-      <w:r>
-        <w:rPr>
-          <w:rFonts w:eastAsia="Times New Roman" w:cs="Times New Roman"/>
-          <w:sz w:val="28"/>
-          <w:szCs w:val="28"/>
-          <w:lang w:eastAsia="ru-RU"/>
-        </w:rPr>
-        <w:tab/>
-        <w:t>М.С. Лесникова</w:t>
-      </w:r>
     </w:p>
     <w:p>
       <w:pPr>
